--- a/public/assets/excel/command.docx
+++ b/public/assets/excel/command.docx
@@ -82,25 +82,31 @@
         <w:pStyle w:val="NoSpacing"/>
       </w:pPr>
       <w:r>
-        <w:t>While($</w:t>
-      </w:r>
-      <w:proofErr w:type="spellStart"/>
-      <w:r>
-        <w:t>gevonden</w:t>
-      </w:r>
-      <w:proofErr w:type="spellEnd"/>
-      <w:r>
-        <w:t xml:space="preserve"> == true) {</w:t>
-      </w:r>
-      <w:r>
-        <w:br/>
+        <w:t>w</w:t>
       </w:r>
       <w:bookmarkStart w:id="0" w:name="_GoBack"/>
       <w:bookmarkEnd w:id="0"/>
-    </w:p>
-    <w:p>
-      <w:pPr>
-        <w:pStyle w:val="NoSpacing"/>
+      <w:r>
+        <w:t>hile($</w:t>
+      </w:r>
+      <w:proofErr w:type="spellStart"/>
+      <w:r>
+        <w:t>gevonden</w:t>
+      </w:r>
+      <w:proofErr w:type="spellEnd"/>
+      <w:r>
+        <w:t xml:space="preserve"> == true) {</w:t>
+      </w:r>
+      <w:r>
+        <w:br/>
+      </w:r>
+    </w:p>
+    <w:p>
+      <w:pPr>
+        <w:pStyle w:val="NoSpacing"/>
+        <w:rPr>
+          <w:lang w:val="nl-NL"/>
+        </w:rPr>
       </w:pPr>
       <w:r>
         <w:t>If( $spre</w:t>
@@ -137,38 +143,56 @@
         <w:t>'</w:t>
       </w:r>
       <w:r>
-        <w:t xml:space="preserve"> . $teller)-&gt;</w:t>
-      </w:r>
-      <w:proofErr w:type="spellStart"/>
-      <w:r>
+        <w:t xml:space="preserve"> . </w:t>
+      </w:r>
+      <w:r>
+        <w:rPr>
+          <w:lang w:val="nl-NL"/>
+        </w:rPr>
+        <w:t>$teller)-&gt;</w:t>
+      </w:r>
+      <w:proofErr w:type="spellStart"/>
+      <w:r>
+        <w:rPr>
+          <w:lang w:val="nl-NL"/>
+        </w:rPr>
         <w:t>getValue</w:t>
       </w:r>
       <w:proofErr w:type="spellEnd"/>
       <w:r>
-        <w:t xml:space="preserve">() == </w:t>
-      </w:r>
-      <w:r>
-        <w:t>''''</w:t>
-      </w:r>
-      <w:r>
-        <w:t>) {</w:t>
-      </w:r>
-    </w:p>
-    <w:p>
-      <w:pPr>
-        <w:pStyle w:val="NoSpacing"/>
-      </w:pPr>
-      <w:r>
+        <w:rPr>
+          <w:lang w:val="nl-NL"/>
+        </w:rPr>
+        <w:t>() == '''') {</w:t>
+      </w:r>
+    </w:p>
+    <w:p>
+      <w:pPr>
+        <w:pStyle w:val="NoSpacing"/>
+        <w:rPr>
+          <w:lang w:val="nl-NL"/>
+        </w:rPr>
+      </w:pPr>
+      <w:r>
+        <w:rPr>
+          <w:lang w:val="nl-NL"/>
+        </w:rPr>
         <w:tab/>
-        <w:t>$</w:t>
-      </w:r>
-      <w:proofErr w:type="spellStart"/>
-      <w:r>
-        <w:t>gevonden</w:t>
-      </w:r>
-      <w:proofErr w:type="spellEnd"/>
-      <w:r>
-        <w:t xml:space="preserve"> = false;</w:t>
+        <w:t xml:space="preserve">$gevonden = </w:t>
+      </w:r>
+      <w:proofErr w:type="spellStart"/>
+      <w:r>
+        <w:rPr>
+          <w:lang w:val="nl-NL"/>
+        </w:rPr>
+        <w:t>false</w:t>
+      </w:r>
+      <w:proofErr w:type="spellEnd"/>
+      <w:r>
+        <w:rPr>
+          <w:lang w:val="nl-NL"/>
+        </w:rPr>
+        <w:t>;</w:t>
       </w:r>
     </w:p>
     <w:p>
